--- a/Studies/Design Sketch Focus Group/Design Sketch Focus Group  Notes.docx
+++ b/Studies/Design Sketch Focus Group/Design Sketch Focus Group  Notes.docx
@@ -4,27 +4,72 @@
   <w:body>
     <w:p>
       <w:pPr>
+        <w:pStyle w:val="NoSpacing"/>
         <w:jc w:val="center"/>
-      </w:pPr>
-      <w:r>
-        <w:t xml:space="preserve">Design Sketch Focus </w:t>
-      </w:r>
-      <w:proofErr w:type="gramStart"/>
-      <w:r>
-        <w:t>Group  Notes</w:t>
-      </w:r>
-      <w:proofErr w:type="gramEnd"/>
-      <w:r>
-        <w:t xml:space="preserve"> – 19/11/2014 – 6 participants (4 female, 2 male)</w:t>
-      </w:r>
-    </w:p>
-    <w:p>
-      <w:pPr>
+        <w:rPr>
+          <w:rFonts w:ascii="Times New Roman" w:hAnsi="Times New Roman" w:cs="Times New Roman"/>
+          <w:b/>
+        </w:rPr>
+      </w:pPr>
+      <w:r>
+        <w:rPr>
+          <w:rFonts w:ascii="Times New Roman" w:hAnsi="Times New Roman" w:cs="Times New Roman"/>
+          <w:b/>
+        </w:rPr>
+        <w:t>Design Sketch Focus Group Notes</w:t>
+      </w:r>
+    </w:p>
+    <w:p>
+      <w:pPr>
+        <w:pStyle w:val="NoSpacing"/>
         <w:jc w:val="center"/>
-      </w:pPr>
-    </w:p>
-    <w:p>
-      <w:r>
+        <w:rPr>
+          <w:rFonts w:ascii="Times New Roman" w:hAnsi="Times New Roman" w:cs="Times New Roman"/>
+          <w:b/>
+        </w:rPr>
+      </w:pPr>
+      <w:r>
+        <w:rPr>
+          <w:rFonts w:ascii="Times New Roman" w:hAnsi="Times New Roman" w:cs="Times New Roman"/>
+          <w:b/>
+        </w:rPr>
+        <w:t>19/11/2014</w:t>
+      </w:r>
+    </w:p>
+    <w:p>
+      <w:pPr>
+        <w:pStyle w:val="NoSpacing"/>
+        <w:jc w:val="center"/>
+        <w:rPr>
+          <w:rFonts w:ascii="Times New Roman" w:hAnsi="Times New Roman" w:cs="Times New Roman"/>
+          <w:b/>
+        </w:rPr>
+      </w:pPr>
+      <w:r>
+        <w:rPr>
+          <w:rFonts w:ascii="Times New Roman" w:hAnsi="Times New Roman" w:cs="Times New Roman"/>
+          <w:b/>
+        </w:rPr>
+        <w:t>6 participants (4 female, 2 male)</w:t>
+      </w:r>
+    </w:p>
+    <w:p>
+      <w:pPr>
+        <w:jc w:val="center"/>
+      </w:pPr>
+    </w:p>
+    <w:p>
+      <w:pPr>
+        <w:rPr>
+          <w:rFonts w:ascii="Times New Roman" w:hAnsi="Times New Roman" w:cs="Times New Roman"/>
+          <w:b/>
+        </w:rPr>
+      </w:pPr>
+      <w:r>
+        <w:rPr>
+          <w:rFonts w:ascii="Times New Roman" w:hAnsi="Times New Roman" w:cs="Times New Roman"/>
+          <w:b/>
+        </w:rPr>
         <w:t>For the front page when logged in:</w:t>
       </w:r>
     </w:p>
@@ -35,8 +80,14 @@
           <w:ilvl w:val="0"/>
           <w:numId w:val="1"/>
         </w:numPr>
-      </w:pPr>
-      <w:r>
+        <w:rPr>
+          <w:rFonts w:ascii="Times New Roman" w:hAnsi="Times New Roman" w:cs="Times New Roman"/>
+        </w:rPr>
+      </w:pPr>
+      <w:r>
+        <w:rPr>
+          <w:rFonts w:ascii="Times New Roman" w:hAnsi="Times New Roman" w:cs="Times New Roman"/>
+        </w:rPr>
         <w:t>The word upcoming cookbooks makes more sense than rising cookbooks</w:t>
       </w:r>
     </w:p>
@@ -47,8 +98,14 @@
           <w:ilvl w:val="0"/>
           <w:numId w:val="1"/>
         </w:numPr>
-      </w:pPr>
-      <w:r>
+        <w:rPr>
+          <w:rFonts w:ascii="Times New Roman" w:hAnsi="Times New Roman" w:cs="Times New Roman"/>
+        </w:rPr>
+      </w:pPr>
+      <w:r>
+        <w:rPr>
+          <w:rFonts w:ascii="Times New Roman" w:hAnsi="Times New Roman" w:cs="Times New Roman"/>
+        </w:rPr>
         <w:t>The word local foodies over nearby also makes more sense</w:t>
       </w:r>
     </w:p>
@@ -59,8 +116,14 @@
           <w:ilvl w:val="0"/>
           <w:numId w:val="1"/>
         </w:numPr>
-      </w:pPr>
-      <w:r>
+        <w:rPr>
+          <w:rFonts w:ascii="Times New Roman" w:hAnsi="Times New Roman" w:cs="Times New Roman"/>
+        </w:rPr>
+      </w:pPr>
+      <w:r>
+        <w:rPr>
+          <w:rFonts w:ascii="Times New Roman" w:hAnsi="Times New Roman" w:cs="Times New Roman"/>
+        </w:rPr>
         <w:t>Likes the bookshelf idea.</w:t>
       </w:r>
     </w:p>
@@ -71,13 +134,29 @@
           <w:ilvl w:val="0"/>
           <w:numId w:val="1"/>
         </w:numPr>
-      </w:pPr>
-      <w:r>
+        <w:rPr>
+          <w:rFonts w:ascii="Times New Roman" w:hAnsi="Times New Roman" w:cs="Times New Roman"/>
+        </w:rPr>
+      </w:pPr>
+      <w:r>
+        <w:rPr>
+          <w:rFonts w:ascii="Times New Roman" w:hAnsi="Times New Roman" w:cs="Times New Roman"/>
+        </w:rPr>
         <w:t>Didn’t understand what featured meant</w:t>
       </w:r>
     </w:p>
     <w:p>
-      <w:r>
+      <w:pPr>
+        <w:rPr>
+          <w:rFonts w:ascii="Times New Roman" w:hAnsi="Times New Roman" w:cs="Times New Roman"/>
+          <w:b/>
+        </w:rPr>
+      </w:pPr>
+      <w:r>
+        <w:rPr>
+          <w:rFonts w:ascii="Times New Roman" w:hAnsi="Times New Roman" w:cs="Times New Roman"/>
+          <w:b/>
+        </w:rPr>
         <w:t>Recipe page layout:</w:t>
       </w:r>
     </w:p>
@@ -88,8 +167,14 @@
           <w:ilvl w:val="0"/>
           <w:numId w:val="2"/>
         </w:numPr>
-      </w:pPr>
-      <w:r>
+        <w:rPr>
+          <w:rFonts w:ascii="Times New Roman" w:hAnsi="Times New Roman" w:cs="Times New Roman"/>
+        </w:rPr>
+      </w:pPr>
+      <w:r>
+        <w:rPr>
+          <w:rFonts w:ascii="Times New Roman" w:hAnsi="Times New Roman" w:cs="Times New Roman"/>
+        </w:rPr>
         <w:t>Had issues recognising the font size change icon</w:t>
       </w:r>
     </w:p>
@@ -100,8 +185,14 @@
           <w:ilvl w:val="0"/>
           <w:numId w:val="2"/>
         </w:numPr>
-      </w:pPr>
-      <w:r>
+        <w:rPr>
+          <w:rFonts w:ascii="Times New Roman" w:hAnsi="Times New Roman" w:cs="Times New Roman"/>
+        </w:rPr>
+      </w:pPr>
+      <w:r>
+        <w:rPr>
+          <w:rFonts w:ascii="Times New Roman" w:hAnsi="Times New Roman" w:cs="Times New Roman"/>
+        </w:rPr>
         <w:t>Didn’t understand brightness icon</w:t>
       </w:r>
     </w:p>
@@ -112,16 +203,28 @@
           <w:ilvl w:val="0"/>
           <w:numId w:val="2"/>
         </w:numPr>
-      </w:pPr>
-      <w:r>
+        <w:rPr>
+          <w:rFonts w:ascii="Times New Roman" w:hAnsi="Times New Roman" w:cs="Times New Roman"/>
+        </w:rPr>
+      </w:pPr>
+      <w:r>
+        <w:rPr>
+          <w:rFonts w:ascii="Times New Roman" w:hAnsi="Times New Roman" w:cs="Times New Roman"/>
+        </w:rPr>
         <w:t xml:space="preserve">Would like a </w:t>
       </w:r>
       <w:proofErr w:type="spellStart"/>
       <w:r>
+        <w:rPr>
+          <w:rFonts w:ascii="Times New Roman" w:hAnsi="Times New Roman" w:cs="Times New Roman"/>
+        </w:rPr>
         <w:t>Zzz</w:t>
       </w:r>
       <w:proofErr w:type="spellEnd"/>
       <w:r>
+        <w:rPr>
+          <w:rFonts w:ascii="Times New Roman" w:hAnsi="Times New Roman" w:cs="Times New Roman"/>
+        </w:rPr>
         <w:t xml:space="preserve"> symbol for stop screen sleeping</w:t>
       </w:r>
     </w:p>
@@ -132,13 +235,29 @@
           <w:ilvl w:val="0"/>
           <w:numId w:val="2"/>
         </w:numPr>
-      </w:pPr>
-      <w:r>
+        <w:rPr>
+          <w:rFonts w:ascii="Times New Roman" w:hAnsi="Times New Roman" w:cs="Times New Roman"/>
+        </w:rPr>
+      </w:pPr>
+      <w:r>
+        <w:rPr>
+          <w:rFonts w:ascii="Times New Roman" w:hAnsi="Times New Roman" w:cs="Times New Roman"/>
+        </w:rPr>
         <w:t>Liked overall page.</w:t>
       </w:r>
     </w:p>
     <w:p>
-      <w:r>
+      <w:pPr>
+        <w:rPr>
+          <w:rFonts w:ascii="Times New Roman" w:hAnsi="Times New Roman" w:cs="Times New Roman"/>
+          <w:b/>
+        </w:rPr>
+      </w:pPr>
+      <w:r>
+        <w:rPr>
+          <w:rFonts w:ascii="Times New Roman" w:hAnsi="Times New Roman" w:cs="Times New Roman"/>
+          <w:b/>
+        </w:rPr>
         <w:t>Dialog boxes:</w:t>
       </w:r>
     </w:p>
@@ -149,8 +268,14 @@
           <w:ilvl w:val="0"/>
           <w:numId w:val="3"/>
         </w:numPr>
-      </w:pPr>
-      <w:r>
+        <w:rPr>
+          <w:rFonts w:ascii="Times New Roman" w:hAnsi="Times New Roman" w:cs="Times New Roman"/>
+        </w:rPr>
+      </w:pPr>
+      <w:r>
+        <w:rPr>
+          <w:rFonts w:ascii="Times New Roman" w:hAnsi="Times New Roman" w:cs="Times New Roman"/>
+        </w:rPr>
         <w:t>Didn’t like the pink for the headers – found it hard to read.</w:t>
       </w:r>
     </w:p>
@@ -161,13 +286,29 @@
           <w:ilvl w:val="0"/>
           <w:numId w:val="3"/>
         </w:numPr>
-      </w:pPr>
-      <w:r>
+        <w:rPr>
+          <w:rFonts w:ascii="Times New Roman" w:hAnsi="Times New Roman" w:cs="Times New Roman"/>
+        </w:rPr>
+      </w:pPr>
+      <w:r>
+        <w:rPr>
+          <w:rFonts w:ascii="Times New Roman" w:hAnsi="Times New Roman" w:cs="Times New Roman"/>
+        </w:rPr>
         <w:t>Password was dull in the dialog box.</w:t>
       </w:r>
     </w:p>
     <w:p>
-      <w:r>
+      <w:pPr>
+        <w:rPr>
+          <w:rFonts w:ascii="Times New Roman" w:hAnsi="Times New Roman" w:cs="Times New Roman"/>
+          <w:b/>
+        </w:rPr>
+      </w:pPr>
+      <w:r>
+        <w:rPr>
+          <w:rFonts w:ascii="Times New Roman" w:hAnsi="Times New Roman" w:cs="Times New Roman"/>
+          <w:b/>
+        </w:rPr>
         <w:t>Profile:</w:t>
       </w:r>
     </w:p>
@@ -178,13 +319,29 @@
           <w:ilvl w:val="0"/>
           <w:numId w:val="4"/>
         </w:numPr>
-      </w:pPr>
-      <w:r>
+        <w:rPr>
+          <w:rFonts w:ascii="Times New Roman" w:hAnsi="Times New Roman" w:cs="Times New Roman"/>
+        </w:rPr>
+      </w:pPr>
+      <w:r>
+        <w:rPr>
+          <w:rFonts w:ascii="Times New Roman" w:hAnsi="Times New Roman" w:cs="Times New Roman"/>
+        </w:rPr>
         <w:t xml:space="preserve">Bookshelf didn’t make sense. </w:t>
       </w:r>
     </w:p>
     <w:p>
-      <w:r>
+      <w:pPr>
+        <w:rPr>
+          <w:rFonts w:ascii="Times New Roman" w:hAnsi="Times New Roman" w:cs="Times New Roman"/>
+          <w:b/>
+        </w:rPr>
+      </w:pPr>
+      <w:r>
+        <w:rPr>
+          <w:rFonts w:ascii="Times New Roman" w:hAnsi="Times New Roman" w:cs="Times New Roman"/>
+          <w:b/>
+        </w:rPr>
         <w:t>Login page:</w:t>
       </w:r>
     </w:p>
@@ -195,8 +352,14 @@
           <w:ilvl w:val="0"/>
           <w:numId w:val="4"/>
         </w:numPr>
-      </w:pPr>
-      <w:r>
+        <w:rPr>
+          <w:rFonts w:ascii="Times New Roman" w:hAnsi="Times New Roman" w:cs="Times New Roman"/>
+        </w:rPr>
+      </w:pPr>
+      <w:r>
+        <w:rPr>
+          <w:rFonts w:ascii="Times New Roman" w:hAnsi="Times New Roman" w:cs="Times New Roman"/>
+        </w:rPr>
         <w:t>Like it</w:t>
       </w:r>
     </w:p>
@@ -207,13 +370,29 @@
           <w:ilvl w:val="0"/>
           <w:numId w:val="4"/>
         </w:numPr>
-      </w:pPr>
-      <w:r>
+        <w:rPr>
+          <w:rFonts w:ascii="Times New Roman" w:hAnsi="Times New Roman" w:cs="Times New Roman"/>
+        </w:rPr>
+      </w:pPr>
+      <w:r>
+        <w:rPr>
+          <w:rFonts w:ascii="Times New Roman" w:hAnsi="Times New Roman" w:cs="Times New Roman"/>
+        </w:rPr>
         <w:t>White over pink for headers.</w:t>
       </w:r>
     </w:p>
     <w:p>
-      <w:r>
+      <w:pPr>
+        <w:rPr>
+          <w:rFonts w:ascii="Times New Roman" w:hAnsi="Times New Roman" w:cs="Times New Roman"/>
+          <w:b/>
+        </w:rPr>
+      </w:pPr>
+      <w:r>
+        <w:rPr>
+          <w:rFonts w:ascii="Times New Roman" w:hAnsi="Times New Roman" w:cs="Times New Roman"/>
+          <w:b/>
+        </w:rPr>
         <w:t>Notification page:</w:t>
       </w:r>
     </w:p>
@@ -224,13 +403,29 @@
           <w:ilvl w:val="0"/>
           <w:numId w:val="5"/>
         </w:numPr>
-      </w:pPr>
-      <w:r>
+        <w:rPr>
+          <w:rFonts w:ascii="Times New Roman" w:hAnsi="Times New Roman" w:cs="Times New Roman"/>
+        </w:rPr>
+      </w:pPr>
+      <w:r>
+        <w:rPr>
+          <w:rFonts w:ascii="Times New Roman" w:hAnsi="Times New Roman" w:cs="Times New Roman"/>
+        </w:rPr>
         <w:t>Didn’t mind the pink</w:t>
       </w:r>
     </w:p>
     <w:p>
-      <w:r>
+      <w:pPr>
+        <w:rPr>
+          <w:rFonts w:ascii="Times New Roman" w:hAnsi="Times New Roman" w:cs="Times New Roman"/>
+          <w:b/>
+        </w:rPr>
+      </w:pPr>
+      <w:r>
+        <w:rPr>
+          <w:rFonts w:ascii="Times New Roman" w:hAnsi="Times New Roman" w:cs="Times New Roman"/>
+          <w:b/>
+        </w:rPr>
         <w:t>Menu:</w:t>
       </w:r>
     </w:p>
@@ -241,18 +436,34 @@
           <w:ilvl w:val="0"/>
           <w:numId w:val="5"/>
         </w:numPr>
-      </w:pPr>
-      <w:r>
+        <w:rPr>
+          <w:rFonts w:ascii="Times New Roman" w:hAnsi="Times New Roman" w:cs="Times New Roman"/>
+        </w:rPr>
+      </w:pPr>
+      <w:r>
+        <w:rPr>
+          <w:rFonts w:ascii="Times New Roman" w:hAnsi="Times New Roman" w:cs="Times New Roman"/>
+        </w:rPr>
         <w:t>Settings was not in line</w:t>
       </w:r>
     </w:p>
     <w:p>
+      <w:pPr>
+        <w:rPr>
+          <w:rFonts w:ascii="Times New Roman" w:hAnsi="Times New Roman" w:cs="Times New Roman"/>
+          <w:b/>
+        </w:rPr>
+      </w:pPr>
       <w:bookmarkStart w:id="0" w:name="_GoBack"/>
-      <w:bookmarkEnd w:id="0"/>
-      <w:r>
+      <w:r>
+        <w:rPr>
+          <w:rFonts w:ascii="Times New Roman" w:hAnsi="Times New Roman" w:cs="Times New Roman"/>
+          <w:b/>
+        </w:rPr>
         <w:t>Overall:</w:t>
       </w:r>
     </w:p>
+    <w:bookmarkEnd w:id="0"/>
     <w:p>
       <w:pPr>
         <w:pStyle w:val="ListParagraph"/>
@@ -260,8 +471,14 @@
           <w:ilvl w:val="0"/>
           <w:numId w:val="5"/>
         </w:numPr>
-      </w:pPr>
-      <w:r>
+        <w:rPr>
+          <w:rFonts w:ascii="Times New Roman" w:hAnsi="Times New Roman" w:cs="Times New Roman"/>
+        </w:rPr>
+      </w:pPr>
+      <w:r>
+        <w:rPr>
+          <w:rFonts w:ascii="Times New Roman" w:hAnsi="Times New Roman" w:cs="Times New Roman"/>
+        </w:rPr>
         <w:t xml:space="preserve">Clear </w:t>
       </w:r>
     </w:p>
@@ -272,8 +489,14 @@
           <w:ilvl w:val="0"/>
           <w:numId w:val="5"/>
         </w:numPr>
-      </w:pPr>
-      <w:r>
+        <w:rPr>
+          <w:rFonts w:ascii="Times New Roman" w:hAnsi="Times New Roman" w:cs="Times New Roman"/>
+        </w:rPr>
+      </w:pPr>
+      <w:r>
+        <w:rPr>
+          <w:rFonts w:ascii="Times New Roman" w:hAnsi="Times New Roman" w:cs="Times New Roman"/>
+        </w:rPr>
         <w:t>Consistent</w:t>
       </w:r>
     </w:p>
@@ -284,8 +507,14 @@
           <w:ilvl w:val="0"/>
           <w:numId w:val="5"/>
         </w:numPr>
-      </w:pPr>
-      <w:r>
+        <w:rPr>
+          <w:rFonts w:ascii="Times New Roman" w:hAnsi="Times New Roman" w:cs="Times New Roman"/>
+        </w:rPr>
+      </w:pPr>
+      <w:r>
+        <w:rPr>
+          <w:rFonts w:ascii="Times New Roman" w:hAnsi="Times New Roman" w:cs="Times New Roman"/>
+        </w:rPr>
         <w:t xml:space="preserve">Interesting </w:t>
       </w:r>
     </w:p>
@@ -296,8 +525,14 @@
           <w:ilvl w:val="0"/>
           <w:numId w:val="5"/>
         </w:numPr>
-      </w:pPr>
-      <w:r>
+        <w:rPr>
+          <w:rFonts w:ascii="Times New Roman" w:hAnsi="Times New Roman" w:cs="Times New Roman"/>
+        </w:rPr>
+      </w:pPr>
+      <w:r>
+        <w:rPr>
+          <w:rFonts w:ascii="Times New Roman" w:hAnsi="Times New Roman" w:cs="Times New Roman"/>
+        </w:rPr>
         <w:t>Colourful</w:t>
       </w:r>
     </w:p>
@@ -308,8 +543,14 @@
           <w:ilvl w:val="0"/>
           <w:numId w:val="5"/>
         </w:numPr>
-      </w:pPr>
-      <w:r>
+        <w:rPr>
+          <w:rFonts w:ascii="Times New Roman" w:hAnsi="Times New Roman" w:cs="Times New Roman"/>
+        </w:rPr>
+      </w:pPr>
+      <w:r>
+        <w:rPr>
+          <w:rFonts w:ascii="Times New Roman" w:hAnsi="Times New Roman" w:cs="Times New Roman"/>
+        </w:rPr>
         <w:t>Minor changes needed.</w:t>
       </w:r>
     </w:p>
@@ -1340,6 +1581,15 @@
       <w:contextualSpacing/>
     </w:pPr>
   </w:style>
+  <w:style w:type="paragraph" w:styleId="NoSpacing">
+    <w:name w:val="No Spacing"/>
+    <w:uiPriority w:val="1"/>
+    <w:qFormat/>
+    <w:rsid w:val="00C0036B"/>
+    <w:pPr>
+      <w:spacing w:after="0" w:line="240" w:lineRule="auto"/>
+    </w:pPr>
+  </w:style>
 </w:styles>
 </file>
 
